--- a/Tutoriaux/Shopify - Les bases.docx
+++ b/Tutoriaux/Shopify - Les bases.docx
@@ -6,14 +6,30 @@
       <w:pPr>
         <w:pStyle w:val="Titre1"/>
         <w:jc w:val="center"/>
-      </w:pPr>
-      <w:r>
+        <w:rPr>
+          <w:rFonts w:asciiTheme="minorHAnsi" w:hAnsiTheme="minorHAnsi" w:cstheme="minorHAnsi"/>
+          <w:sz w:val="22"/>
+          <w:szCs w:val="22"/>
+        </w:rPr>
+      </w:pPr>
+      <w:r>
+        <w:rPr>
+          <w:rFonts w:asciiTheme="minorHAnsi" w:hAnsiTheme="minorHAnsi" w:cstheme="minorHAnsi"/>
+          <w:sz w:val="22"/>
+          <w:szCs w:val="22"/>
+        </w:rPr>
         <w:t>Shopify – Les bases</w:t>
       </w:r>
     </w:p>
     <w:p>
-      <w:r>
-        <w:rPr>
+      <w:pPr>
+        <w:rPr>
+          <w:rFonts w:cstheme="minorHAnsi"/>
+        </w:rPr>
+      </w:pPr>
+      <w:r>
+        <w:rPr>
+          <w:rFonts w:cstheme="minorHAnsi"/>
           <w:noProof/>
         </w:rPr>
         <w:drawing>
@@ -71,6 +87,7 @@
       </w:r>
       <w:r>
         <w:rPr>
+          <w:rFonts w:cstheme="minorHAnsi"/>
           <w:noProof/>
         </w:rPr>
         <w:drawing>
@@ -125,6 +142,7 @@
       </w:r>
       <w:r>
         <w:rPr>
+          <w:rFonts w:cstheme="minorHAnsi"/>
           <w:noProof/>
         </w:rPr>
         <mc:AlternateContent>
@@ -175,7 +193,10 @@
                         <w:txbxContent>
                           <w:p>
                             <w:r>
-                              <w:t>Certains éléments comme Accueil, Commandes, Clients, Analyses de données, Marketing, Réductions et Paramètres sont explicites et ne nécessite donc pas d’explication.</w:t>
+                              <w:rPr>
+                                <w:color w:val="000000"/>
+                              </w:rPr>
+                              <w:t>Certains éléments comme Accueil, Commandes, Clients, Analyses de données, Marketing, Réductions et Paramètres sont explicites et ne nécessitent donc pas d’explications.</w:t>
                             </w:r>
                           </w:p>
                         </w:txbxContent>
@@ -206,7 +227,10 @@
                   <w:txbxContent>
                     <w:p>
                       <w:r>
-                        <w:t>Certains éléments comme Accueil, Commandes, Clients, Analyses de données, Marketing, Réductions et Paramètres sont explicites et ne nécessite donc pas d’explication.</w:t>
+                        <w:rPr>
+                          <w:color w:val="000000"/>
+                        </w:rPr>
+                        <w:t>Certains éléments comme Accueil, Commandes, Clients, Analyses de données, Marketing, Réductions et Paramètres sont explicites et ne nécessitent donc pas d’explications.</w:t>
                       </w:r>
                     </w:p>
                   </w:txbxContent>
@@ -218,58 +242,176 @@
         </mc:AlternateContent>
       </w:r>
       <w:r>
+        <w:rPr>
+          <w:rFonts w:cstheme="minorHAnsi"/>
+          <w:color w:val="000000"/>
+        </w:rPr>
+        <w:t xml:space="preserve"> </w:t>
+      </w:r>
+      <w:r>
+        <w:rPr>
+          <w:rFonts w:cstheme="minorHAnsi"/>
+          <w:color w:val="000000"/>
+        </w:rPr>
         <w:t>Ce tutoriel a pour but d’expliquer le menu administrateur d’une boutique.</w:t>
       </w:r>
     </w:p>
-    <w:p/>
-    <w:p/>
-    <w:p/>
-    <w:p/>
-    <w:p/>
-    <w:p/>
-    <w:p/>
-    <w:p/>
-    <w:p/>
-    <w:p/>
-    <w:p/>
-    <w:p/>
-    <w:p/>
-    <w:p/>
-    <w:p/>
-    <w:p/>
-    <w:p/>
-    <w:p>
-      <w:r>
+    <w:p>
+      <w:pPr>
+        <w:rPr>
+          <w:rFonts w:cstheme="minorHAnsi"/>
+        </w:rPr>
+      </w:pPr>
+    </w:p>
+    <w:p>
+      <w:pPr>
+        <w:rPr>
+          <w:rFonts w:cstheme="minorHAnsi"/>
+        </w:rPr>
+      </w:pPr>
+    </w:p>
+    <w:p>
+      <w:pPr>
+        <w:rPr>
+          <w:rFonts w:cstheme="minorHAnsi"/>
+        </w:rPr>
+      </w:pPr>
+    </w:p>
+    <w:p>
+      <w:pPr>
+        <w:rPr>
+          <w:rFonts w:cstheme="minorHAnsi"/>
+        </w:rPr>
+      </w:pPr>
+    </w:p>
+    <w:p>
+      <w:pPr>
+        <w:rPr>
+          <w:rFonts w:cstheme="minorHAnsi"/>
+        </w:rPr>
+      </w:pPr>
+    </w:p>
+    <w:p>
+      <w:pPr>
+        <w:rPr>
+          <w:rFonts w:cstheme="minorHAnsi"/>
+        </w:rPr>
+      </w:pPr>
+    </w:p>
+    <w:p>
+      <w:pPr>
+        <w:rPr>
+          <w:rFonts w:cstheme="minorHAnsi"/>
+        </w:rPr>
+      </w:pPr>
+    </w:p>
+    <w:p>
+      <w:pPr>
+        <w:rPr>
+          <w:rFonts w:cstheme="minorHAnsi"/>
+        </w:rPr>
+      </w:pPr>
+    </w:p>
+    <w:p>
+      <w:pPr>
+        <w:rPr>
+          <w:rFonts w:cstheme="minorHAnsi"/>
+        </w:rPr>
+      </w:pPr>
+    </w:p>
+    <w:p>
+      <w:pPr>
+        <w:rPr>
+          <w:rFonts w:cstheme="minorHAnsi"/>
+        </w:rPr>
+      </w:pPr>
+    </w:p>
+    <w:p>
+      <w:pPr>
+        <w:rPr>
+          <w:rFonts w:cstheme="minorHAnsi"/>
+        </w:rPr>
+      </w:pPr>
+    </w:p>
+    <w:p>
+      <w:pPr>
+        <w:rPr>
+          <w:rFonts w:cstheme="minorHAnsi"/>
+        </w:rPr>
+      </w:pPr>
+    </w:p>
+    <w:p>
+      <w:pPr>
+        <w:rPr>
+          <w:rFonts w:cstheme="minorHAnsi"/>
+        </w:rPr>
+      </w:pPr>
+    </w:p>
+    <w:p>
+      <w:pPr>
+        <w:rPr>
+          <w:rFonts w:cstheme="minorHAnsi"/>
+        </w:rPr>
+      </w:pPr>
+    </w:p>
+    <w:p>
+      <w:pPr>
+        <w:rPr>
+          <w:rFonts w:cstheme="minorHAnsi"/>
+        </w:rPr>
+      </w:pPr>
+    </w:p>
+    <w:p>
+      <w:pPr>
+        <w:rPr>
+          <w:rFonts w:cstheme="minorHAnsi"/>
+        </w:rPr>
+      </w:pPr>
+    </w:p>
+    <w:p>
+      <w:pPr>
+        <w:rPr>
+          <w:rFonts w:cstheme="minorHAnsi"/>
+        </w:rPr>
+      </w:pPr>
+    </w:p>
+    <w:p>
+      <w:pPr>
+        <w:rPr>
+          <w:rFonts w:cstheme="minorHAnsi"/>
+        </w:rPr>
+      </w:pPr>
+      <w:r>
+        <w:rPr>
+          <w:rFonts w:cstheme="minorHAnsi"/>
+        </w:rPr>
         <w:br w:type="page"/>
       </w:r>
     </w:p>
     <w:p>
-      <w:r>
+      <w:pPr>
+        <w:rPr>
+          <w:rFonts w:cstheme="minorHAnsi"/>
+        </w:rPr>
+      </w:pPr>
+      <w:r>
+        <w:rPr>
+          <w:rFonts w:cstheme="minorHAnsi"/>
+          <w:color w:val="000000"/>
+        </w:rPr>
         <w:lastRenderedPageBreak/>
-        <w:t xml:space="preserve">Dans la zone « Produits » on </w:t>
-      </w:r>
-      <w:r>
-        <w:t>retrouve</w:t>
-      </w:r>
-      <w:r>
-        <w:t xml:space="preserve"> l’ensemble des produits rentrés par l’</w:t>
-      </w:r>
-      <w:r>
-        <w:t>utilisateur, la gestion des stocks</w:t>
-      </w:r>
-      <w:r>
-        <w:t xml:space="preserve">, les transferts, les </w:t>
-      </w:r>
-      <w:r>
-        <w:t>C</w:t>
-      </w:r>
-      <w:r>
-        <w:t>ollections et Cartes-cadeaux.</w:t>
-      </w:r>
-    </w:p>
-    <w:p>
-      <w:r>
-        <w:rPr>
+        <w:t>Dans la zone « Produits », on retrouve l’ensemble des produits rentrés par l’utilisateur, la gestion des stocks, les transferts, les Collections et Cartes-cadeaux.</w:t>
+      </w:r>
+    </w:p>
+    <w:p>
+      <w:pPr>
+        <w:rPr>
+          <w:rFonts w:cstheme="minorHAnsi"/>
+        </w:rPr>
+      </w:pPr>
+      <w:r>
+        <w:rPr>
+          <w:rFonts w:cstheme="minorHAnsi"/>
           <w:noProof/>
         </w:rPr>
         <mc:AlternateContent>
@@ -320,7 +462,10 @@
                         <w:txbxContent>
                           <w:p>
                             <w:r>
-                              <w:t>Chacune de ces zones est explicites, on y gère les champs des produits, les stocks, les types ou encore les balises des produits et collections.</w:t>
+                              <w:rPr>
+                                <w:color w:val="000000"/>
+                              </w:rPr>
+                              <w:t>Chacune de ces zones est explicite, on y gère les champs des produits, les stocks, les types ou encore les balises des produits et collections.</w:t>
                             </w:r>
                           </w:p>
                         </w:txbxContent>
@@ -347,7 +492,10 @@
                   <w:txbxContent>
                     <w:p>
                       <w:r>
-                        <w:t>Chacune de ces zones est explicites, on y gère les champs des produits, les stocks, les types ou encore les balises des produits et collections.</w:t>
+                        <w:rPr>
+                          <w:color w:val="000000"/>
+                        </w:rPr>
+                        <w:t>Chacune de ces zones est explicite, on y gère les champs des produits, les stocks, les types ou encore les balises des produits et collections.</w:t>
                       </w:r>
                     </w:p>
                   </w:txbxContent>
@@ -360,6 +508,7 @@
       </w:r>
       <w:r>
         <w:rPr>
+          <w:rFonts w:cstheme="minorHAnsi"/>
           <w:noProof/>
         </w:rPr>
         <w:drawing>
@@ -413,35 +562,106 @@
         </w:drawing>
       </w:r>
     </w:p>
-    <w:p/>
-    <w:p/>
-    <w:p/>
-    <w:p/>
-    <w:p/>
-    <w:p/>
-    <w:p/>
-    <w:p>
-      <w:r>
-        <w:t>Lorsqu’on clique sur un produits on peut modifier son titre, sa description, sa disponibilité, ses images, son type, son distributeur. Les collections auquel il appartient, ses balises et pour finir ces variants, ils sont limités à 3.</w:t>
-      </w:r>
-    </w:p>
-    <w:p>
-      <w:r>
+    <w:p>
+      <w:pPr>
+        <w:rPr>
+          <w:rFonts w:cstheme="minorHAnsi"/>
+        </w:rPr>
+      </w:pPr>
+    </w:p>
+    <w:p>
+      <w:pPr>
+        <w:rPr>
+          <w:rFonts w:cstheme="minorHAnsi"/>
+        </w:rPr>
+      </w:pPr>
+    </w:p>
+    <w:p>
+      <w:pPr>
+        <w:rPr>
+          <w:rFonts w:cstheme="minorHAnsi"/>
+        </w:rPr>
+      </w:pPr>
+    </w:p>
+    <w:p>
+      <w:pPr>
+        <w:rPr>
+          <w:rFonts w:cstheme="minorHAnsi"/>
+        </w:rPr>
+      </w:pPr>
+    </w:p>
+    <w:p>
+      <w:pPr>
+        <w:rPr>
+          <w:rFonts w:cstheme="minorHAnsi"/>
+        </w:rPr>
+      </w:pPr>
+    </w:p>
+    <w:p>
+      <w:pPr>
+        <w:rPr>
+          <w:rFonts w:cstheme="minorHAnsi"/>
+        </w:rPr>
+      </w:pPr>
+    </w:p>
+    <w:p>
+      <w:pPr>
+        <w:rPr>
+          <w:rFonts w:cstheme="minorHAnsi"/>
+        </w:rPr>
+      </w:pPr>
+    </w:p>
+    <w:p>
+      <w:pPr>
+        <w:rPr>
+          <w:rFonts w:cstheme="minorHAnsi"/>
+        </w:rPr>
+      </w:pPr>
+      <w:r>
+        <w:rPr>
+          <w:rFonts w:cstheme="minorHAnsi"/>
+          <w:color w:val="000000"/>
+        </w:rPr>
+        <w:t>Lorsqu’on clique sur un produit, on peut modifier son titre, sa description, sa disponibilité, ses images, son type, son distributeur. Les collections auxquelles elles appartiennent, ses balises et ces variants limités à 3.</w:t>
+      </w:r>
+    </w:p>
+    <w:p>
+      <w:pPr>
+        <w:rPr>
+          <w:rFonts w:cstheme="minorHAnsi"/>
+        </w:rPr>
+      </w:pPr>
+      <w:r>
+        <w:rPr>
+          <w:rFonts w:cstheme="minorHAnsi"/>
+        </w:rPr>
         <w:br w:type="page"/>
       </w:r>
     </w:p>
     <w:p>
-      <w:r>
+      <w:pPr>
+        <w:rPr>
+          <w:rFonts w:cstheme="minorHAnsi"/>
+        </w:rPr>
+      </w:pPr>
+      <w:r>
+        <w:rPr>
+          <w:rFonts w:cstheme="minorHAnsi"/>
+          <w:color w:val="000000"/>
+        </w:rPr>
         <w:lastRenderedPageBreak/>
-        <w:t xml:space="preserve">Dans la zone « Boutique en ligne » </w:t>
-      </w:r>
-      <w:r>
-        <w:t>on retrouve les thèmes de la boutique, seulement un thème est applicable. Les articles de blog, les pages, la navigation, les domaines, les préférences général.</w:t>
-      </w:r>
-    </w:p>
-    <w:p>
-      <w:r>
-        <w:rPr>
+        <w:t>Dans la zone « Boutique en ligne », on retrouve les thèmes de la boutique, seulement un thème est applicable. Les articles de blog, les pages, la navigation, les domaines, les préférences générales.</w:t>
+      </w:r>
+    </w:p>
+    <w:p>
+      <w:pPr>
+        <w:rPr>
+          <w:rFonts w:cstheme="minorHAnsi"/>
+        </w:rPr>
+      </w:pPr>
+      <w:r>
+        <w:rPr>
+          <w:rFonts w:cstheme="minorHAnsi"/>
           <w:noProof/>
         </w:rPr>
         <mc:AlternateContent>
@@ -491,22 +711,72 @@
                       <wps:txbx>
                         <w:txbxContent>
                           <w:p>
+                            <w:pPr>
+                              <w:pStyle w:val="NormalWeb"/>
+                              <w:spacing w:before="0" w:beforeAutospacing="0" w:after="0" w:afterAutospacing="0"/>
+                              <w:rPr>
+                                <w:rFonts w:asciiTheme="minorHAnsi" w:hAnsiTheme="minorHAnsi" w:cstheme="minorHAnsi"/>
+                                <w:sz w:val="22"/>
+                                <w:szCs w:val="22"/>
+                              </w:rPr>
+                            </w:pPr>
                             <w:r>
-                              <w:t xml:space="preserve">Les articles de blog et les pages se base sur des modèles réalisés en code Html, Css. </w:t>
+                              <w:rPr>
+                                <w:rFonts w:asciiTheme="minorHAnsi" w:hAnsiTheme="minorHAnsi" w:cstheme="minorHAnsi"/>
+                                <w:color w:val="000000"/>
+                                <w:sz w:val="22"/>
+                                <w:szCs w:val="22"/>
+                              </w:rPr>
+                              <w:t xml:space="preserve">Les articles de blog et les pages se basent sur des modèles réalisés en code HTML, CSS. </w:t>
                             </w:r>
                           </w:p>
                           <w:p>
+                            <w:pPr>
+                              <w:pStyle w:val="NormalWeb"/>
+                              <w:spacing w:before="0" w:beforeAutospacing="0" w:after="0" w:afterAutospacing="0" w:line="276" w:lineRule="auto"/>
+                              <w:rPr>
+                                <w:rFonts w:asciiTheme="minorHAnsi" w:hAnsiTheme="minorHAnsi" w:cstheme="minorHAnsi"/>
+                                <w:sz w:val="22"/>
+                                <w:szCs w:val="22"/>
+                              </w:rPr>
+                            </w:pPr>
                             <w:r>
-                              <w:t>La navigation permet l’ajout de menu et sous-menu mais ceux-ci ne peuvent s’afficher que si le code permet leur insertion.</w:t>
+                              <w:rPr>
+                                <w:rFonts w:asciiTheme="minorHAnsi" w:hAnsiTheme="minorHAnsi" w:cstheme="minorHAnsi"/>
+                                <w:color w:val="000000"/>
+                                <w:sz w:val="22"/>
+                                <w:szCs w:val="22"/>
+                              </w:rPr>
+                              <w:t>La navigation permet l’ajout de menu et sous-menu, mais ceux-ci ne peuvent s’afficher que si le code permet leur insertion.</w:t>
                             </w:r>
                           </w:p>
                           <w:p>
+                            <w:pPr>
+                              <w:pStyle w:val="NormalWeb"/>
+                              <w:spacing w:before="0" w:beforeAutospacing="0" w:after="0" w:afterAutospacing="0" w:line="276" w:lineRule="auto"/>
+                              <w:rPr>
+                                <w:rFonts w:asciiTheme="minorHAnsi" w:hAnsiTheme="minorHAnsi" w:cstheme="minorHAnsi"/>
+                                <w:sz w:val="22"/>
+                                <w:szCs w:val="22"/>
+                              </w:rPr>
+                            </w:pPr>
                             <w:r>
+                              <w:rPr>
+                                <w:rFonts w:asciiTheme="minorHAnsi" w:hAnsiTheme="minorHAnsi" w:cstheme="minorHAnsi"/>
+                                <w:color w:val="000000"/>
+                                <w:sz w:val="22"/>
+                                <w:szCs w:val="22"/>
+                              </w:rPr>
                               <w:t>Les préférences et domaines sont explicites.</w:t>
                             </w:r>
                           </w:p>
-                          <w:p/>
-                          <w:p/>
+                          <w:p>
+                            <w:pPr>
+                              <w:rPr>
+                                <w:rFonts w:cstheme="minorHAnsi"/>
+                              </w:rPr>
+                            </w:pPr>
+                          </w:p>
                         </w:txbxContent>
                       </wps:txbx>
                       <wps:bodyPr rot="0" vert="horz" wrap="square" lIns="91440" tIns="45720" rIns="91440" bIns="45720" anchor="t" anchorCtr="0">
@@ -530,28 +800,72 @@
                 <v:textbox>
                   <w:txbxContent>
                     <w:p>
+                      <w:pPr>
+                        <w:pStyle w:val="NormalWeb"/>
+                        <w:spacing w:before="0" w:beforeAutospacing="0" w:after="0" w:afterAutospacing="0"/>
+                        <w:rPr>
+                          <w:rFonts w:asciiTheme="minorHAnsi" w:hAnsiTheme="minorHAnsi" w:cstheme="minorHAnsi"/>
+                          <w:sz w:val="22"/>
+                          <w:szCs w:val="22"/>
+                        </w:rPr>
+                      </w:pPr>
                       <w:r>
-                        <w:t xml:space="preserve">Les articles de blog et les pages se base sur des modèles réalisés en code Html, Css. </w:t>
+                        <w:rPr>
+                          <w:rFonts w:asciiTheme="minorHAnsi" w:hAnsiTheme="minorHAnsi" w:cstheme="minorHAnsi"/>
+                          <w:color w:val="000000"/>
+                          <w:sz w:val="22"/>
+                          <w:szCs w:val="22"/>
+                        </w:rPr>
+                        <w:t xml:space="preserve">Les articles de blog et les pages se basent sur des modèles réalisés en code HTML, CSS. </w:t>
                       </w:r>
                     </w:p>
                     <w:p>
+                      <w:pPr>
+                        <w:pStyle w:val="NormalWeb"/>
+                        <w:spacing w:before="0" w:beforeAutospacing="0" w:after="0" w:afterAutospacing="0" w:line="276" w:lineRule="auto"/>
+                        <w:rPr>
+                          <w:rFonts w:asciiTheme="minorHAnsi" w:hAnsiTheme="minorHAnsi" w:cstheme="minorHAnsi"/>
+                          <w:sz w:val="22"/>
+                          <w:szCs w:val="22"/>
+                        </w:rPr>
+                      </w:pPr>
                       <w:r>
-                        <w:t xml:space="preserve">La navigation permet l’ajout de menu et sous-menu mais ceux-ci ne peuvent s’afficher que si le code </w:t>
-                      </w:r>
-                      <w:r>
-                        <w:t xml:space="preserve">permet </w:t>
-                      </w:r>
-                      <w:r>
-                        <w:t>leur insertion.</w:t>
+                        <w:rPr>
+                          <w:rFonts w:asciiTheme="minorHAnsi" w:hAnsiTheme="minorHAnsi" w:cstheme="minorHAnsi"/>
+                          <w:color w:val="000000"/>
+                          <w:sz w:val="22"/>
+                          <w:szCs w:val="22"/>
+                        </w:rPr>
+                        <w:t>La navigation permet l’ajout de menu et sous-menu, mais ceux-ci ne peuvent s’afficher que si le code permet leur insertion.</w:t>
                       </w:r>
                     </w:p>
                     <w:p>
+                      <w:pPr>
+                        <w:pStyle w:val="NormalWeb"/>
+                        <w:spacing w:before="0" w:beforeAutospacing="0" w:after="0" w:afterAutospacing="0" w:line="276" w:lineRule="auto"/>
+                        <w:rPr>
+                          <w:rFonts w:asciiTheme="minorHAnsi" w:hAnsiTheme="minorHAnsi" w:cstheme="minorHAnsi"/>
+                          <w:sz w:val="22"/>
+                          <w:szCs w:val="22"/>
+                        </w:rPr>
+                      </w:pPr>
                       <w:r>
+                        <w:rPr>
+                          <w:rFonts w:asciiTheme="minorHAnsi" w:hAnsiTheme="minorHAnsi" w:cstheme="minorHAnsi"/>
+                          <w:color w:val="000000"/>
+                          <w:sz w:val="22"/>
+                          <w:szCs w:val="22"/>
+                        </w:rPr>
                         <w:t>Les préférences et domaines sont explicites.</w:t>
                       </w:r>
                     </w:p>
-                    <w:p/>
-                    <w:p/>
+                    <w:p>
+                      <w:pPr>
+                        <w:rPr>
+                          <w:rFonts w:cstheme="minorHAnsi"/>
+                        </w:rPr>
+                      </w:pPr>
+                    </w:p>
                   </w:txbxContent>
                 </v:textbox>
                 <w10:wrap type="square"/>
@@ -562,6 +876,7 @@
       </w:r>
       <w:r>
         <w:rPr>
+          <w:rFonts w:cstheme="minorHAnsi"/>
           <w:noProof/>
         </w:rPr>
         <w:drawing>
@@ -615,13 +930,43 @@
         </w:drawing>
       </w:r>
     </w:p>
-    <w:p/>
-    <w:p/>
-    <w:p/>
-    <w:p/>
-    <w:p>
-      <w:r>
-        <w:rPr>
+    <w:p>
+      <w:pPr>
+        <w:rPr>
+          <w:rFonts w:cstheme="minorHAnsi"/>
+        </w:rPr>
+      </w:pPr>
+    </w:p>
+    <w:p>
+      <w:pPr>
+        <w:rPr>
+          <w:rFonts w:cstheme="minorHAnsi"/>
+        </w:rPr>
+      </w:pPr>
+    </w:p>
+    <w:p>
+      <w:pPr>
+        <w:rPr>
+          <w:rFonts w:cstheme="minorHAnsi"/>
+        </w:rPr>
+      </w:pPr>
+    </w:p>
+    <w:p>
+      <w:pPr>
+        <w:rPr>
+          <w:rFonts w:cstheme="minorHAnsi"/>
+        </w:rPr>
+      </w:pPr>
+    </w:p>
+    <w:p>
+      <w:pPr>
+        <w:rPr>
+          <w:rFonts w:cstheme="minorHAnsi"/>
+        </w:rPr>
+      </w:pPr>
+      <w:r>
+        <w:rPr>
+          <w:rFonts w:cstheme="minorHAnsi"/>
           <w:noProof/>
         </w:rPr>
         <mc:AlternateContent>
@@ -672,7 +1017,10 @@
                         <w:txbxContent>
                           <w:p>
                             <w:r>
-                              <w:t>L’onglet le plus important du site est « Thèmes » c’est ici que l’administrateur va pouvoir modifier l’apparence de son site ou changer de thème.</w:t>
+                              <w:rPr>
+                                <w:color w:val="000000"/>
+                              </w:rPr>
+                              <w:t>L’onglet le plus important du site est « Thèmes » c’est ici que l’administrateur va pouvoir modifier l’apparence de son site ou changer de thème.</w:t>
                             </w:r>
                           </w:p>
                         </w:txbxContent>
@@ -699,7 +1047,10 @@
                   <w:txbxContent>
                     <w:p>
                       <w:r>
-                        <w:t>L’onglet le plus important du site est « Thèmes » c’est ici que l’administrateur va pouvoir modifier l’apparence de son site ou changer de thème.</w:t>
+                        <w:rPr>
+                          <w:color w:val="000000"/>
+                        </w:rPr>
+                        <w:t>L’onglet le plus important du site est « Thèmes » c’est ici que l’administrateur va pouvoir modifier l’apparence de son site ou changer de thème.</w:t>
                       </w:r>
                     </w:p>
                   </w:txbxContent>
@@ -711,18 +1062,80 @@
         </mc:AlternateContent>
       </w:r>
     </w:p>
-    <w:p/>
-    <w:p/>
-    <w:p/>
-    <w:p/>
-    <w:p>
-      <w:r>
-        <w:t>Une fois dans l’onglet « Thèmes » on peut personnaliser les données du thème , modifier les langues, le code ou le site en lui-même avec l’onglet « Personnaliser »</w:t>
-      </w:r>
-    </w:p>
-    <w:p>
-      <w:r>
-        <w:rPr>
+    <w:p>
+      <w:pPr>
+        <w:rPr>
+          <w:rFonts w:cstheme="minorHAnsi"/>
+        </w:rPr>
+      </w:pPr>
+    </w:p>
+    <w:p>
+      <w:pPr>
+        <w:rPr>
+          <w:rFonts w:cstheme="minorHAnsi"/>
+        </w:rPr>
+      </w:pPr>
+    </w:p>
+    <w:p>
+      <w:pPr>
+        <w:rPr>
+          <w:rFonts w:cstheme="minorHAnsi"/>
+        </w:rPr>
+      </w:pPr>
+    </w:p>
+    <w:p>
+      <w:pPr>
+        <w:rPr>
+          <w:rFonts w:cstheme="minorHAnsi"/>
+        </w:rPr>
+      </w:pPr>
+    </w:p>
+    <w:p>
+      <w:pPr>
+        <w:rPr>
+          <w:rFonts w:cstheme="minorHAnsi"/>
+        </w:rPr>
+      </w:pPr>
+      <w:r>
+        <w:rPr>
+          <w:rFonts w:cstheme="minorHAnsi"/>
+          <w:color w:val="000000"/>
+        </w:rPr>
+        <w:t xml:space="preserve">Une fois dans l’onglet « Thèmes » on peut personnaliser les données du </w:t>
+      </w:r>
+      <w:proofErr w:type="gramStart"/>
+      <w:r>
+        <w:rPr>
+          <w:rFonts w:cstheme="minorHAnsi"/>
+          <w:color w:val="000000"/>
+        </w:rPr>
+        <w:t>thème ,</w:t>
+      </w:r>
+      <w:proofErr w:type="gramEnd"/>
+      <w:r>
+        <w:rPr>
+          <w:rFonts w:cstheme="minorHAnsi"/>
+          <w:color w:val="000000"/>
+        </w:rPr>
+        <w:t xml:space="preserve"> modifier les langues, le code ou le site en lui-même avec l’onglet « Personnaliser »</w:t>
+      </w:r>
+      <w:r>
+        <w:rPr>
+          <w:rFonts w:cstheme="minorHAnsi"/>
+          <w:color w:val="000000"/>
+        </w:rPr>
+        <w:t>.</w:t>
+      </w:r>
+    </w:p>
+    <w:p>
+      <w:pPr>
+        <w:rPr>
+          <w:rFonts w:cstheme="minorHAnsi"/>
+        </w:rPr>
+      </w:pPr>
+      <w:r>
+        <w:rPr>
+          <w:rFonts w:cstheme="minorHAnsi"/>
           <w:noProof/>
         </w:rPr>
         <w:drawing>
@@ -768,25 +1181,52 @@
         </w:drawing>
       </w:r>
       <w:r>
+        <w:rPr>
+          <w:rFonts w:cstheme="minorHAnsi"/>
+        </w:rPr>
         <w:t xml:space="preserve"> </w:t>
       </w:r>
     </w:p>
     <w:p>
-      <w:r>
-        <w:rPr>
-          <w:noProof/>
-        </w:rPr>
-        <w:t>Une fois à l’intérieur on retrouve</w:t>
-      </w:r>
-      <w:r>
-        <w:rPr>
-          <w:noProof/>
-        </w:rPr>
-        <w:t xml:space="preserve"> toutes les sections, les pages, les articles, les blogs etc que l’on peut personnaliser en direct. L’ensemble des fonctionnalités qui permettent ces modifications sont réalisés en liquid, des rajouts sont donc possibles en informatique uniquement.</w:t>
-      </w:r>
-    </w:p>
-    <w:p>
-      <w:r>
+      <w:pPr>
+        <w:rPr>
+          <w:rFonts w:cstheme="minorHAnsi"/>
+        </w:rPr>
+      </w:pPr>
+      <w:r>
+        <w:rPr>
+          <w:rFonts w:cstheme="minorHAnsi"/>
+          <w:color w:val="000000"/>
+        </w:rPr>
+        <w:t xml:space="preserve">Une fois à l’intérieur on retrouve toutes les sections, les pages, les articles, les blogs, </w:t>
+      </w:r>
+      <w:proofErr w:type="spellStart"/>
+      <w:r>
+        <w:rPr>
+          <w:rFonts w:cstheme="minorHAnsi"/>
+          <w:color w:val="000000"/>
+        </w:rPr>
+        <w:t>etc</w:t>
+      </w:r>
+      <w:proofErr w:type="spellEnd"/>
+      <w:r>
+        <w:rPr>
+          <w:rFonts w:cstheme="minorHAnsi"/>
+          <w:color w:val="000000"/>
+        </w:rPr>
+        <w:t>, que l’on peut personnaliser en direct. L’ensemble des fonctionnalités qui permettent ces modifications sont réalisées en liquide, des rajouts sont donc possibles en informatique uniquement.</w:t>
+      </w:r>
+    </w:p>
+    <w:p>
+      <w:pPr>
+        <w:rPr>
+          <w:rFonts w:cstheme="minorHAnsi"/>
+        </w:rPr>
+      </w:pPr>
+      <w:r>
+        <w:rPr>
+          <w:rFonts w:cstheme="minorHAnsi"/>
+        </w:rPr>
         <w:br w:type="page"/>
       </w:r>
     </w:p>
@@ -794,36 +1234,74 @@
       <w:pPr>
         <w:pStyle w:val="Titre1"/>
         <w:jc w:val="center"/>
-      </w:pPr>
-      <w:r>
+        <w:rPr>
+          <w:rFonts w:asciiTheme="minorHAnsi" w:hAnsiTheme="minorHAnsi" w:cstheme="minorHAnsi"/>
+          <w:sz w:val="22"/>
+          <w:szCs w:val="22"/>
+        </w:rPr>
+      </w:pPr>
+      <w:r>
+        <w:rPr>
+          <w:rFonts w:asciiTheme="minorHAnsi" w:hAnsiTheme="minorHAnsi" w:cstheme="minorHAnsi"/>
+          <w:sz w:val="22"/>
+          <w:szCs w:val="22"/>
+        </w:rPr>
         <w:lastRenderedPageBreak/>
         <w:t>Shopify - Les applications</w:t>
       </w:r>
     </w:p>
     <w:p>
-      <w:r>
-        <w:t>Shopify a ces fonctionnalités de bases, je les ai expliqués dans  « </w:t>
-      </w:r>
-      <w:r>
-        <w:t xml:space="preserve">Shopify </w:t>
-      </w:r>
-      <w:r>
-        <w:t>–</w:t>
-      </w:r>
-      <w:r>
-        <w:t xml:space="preserve"> Les</w:t>
-      </w:r>
-      <w:r>
-        <w:t xml:space="preserve"> bases ». Tout rajout ou modifications de ces fonctionnalités </w:t>
-      </w:r>
-      <w:r>
-        <w:t>se</w:t>
-      </w:r>
-      <w:r>
-        <w:t xml:space="preserve"> fera uniquement grâce au applications. </w:t>
-      </w:r>
-    </w:p>
-    <w:p/>
+      <w:pPr>
+        <w:rPr>
+          <w:rFonts w:cstheme="minorHAnsi"/>
+        </w:rPr>
+      </w:pPr>
+      <w:proofErr w:type="spellStart"/>
+      <w:r>
+        <w:rPr>
+          <w:rFonts w:cstheme="minorHAnsi"/>
+          <w:color w:val="000000"/>
+        </w:rPr>
+        <w:t>Shopify</w:t>
+      </w:r>
+      <w:proofErr w:type="spellEnd"/>
+      <w:r>
+        <w:rPr>
+          <w:rFonts w:cstheme="minorHAnsi"/>
+          <w:color w:val="000000"/>
+        </w:rPr>
+        <w:t xml:space="preserve"> a ses fonctionnalités de bases, je les ai expliqués dans « </w:t>
+      </w:r>
+      <w:proofErr w:type="spellStart"/>
+      <w:r>
+        <w:rPr>
+          <w:rFonts w:cstheme="minorHAnsi"/>
+          <w:color w:val="000000"/>
+        </w:rPr>
+        <w:t>Shopify</w:t>
+      </w:r>
+      <w:proofErr w:type="spellEnd"/>
+      <w:r>
+        <w:rPr>
+          <w:rFonts w:cstheme="minorHAnsi"/>
+          <w:color w:val="000000"/>
+        </w:rPr>
+        <w:t xml:space="preserve"> – Les bases ». Tout rajout ou modification de ces fonctionnalités se fera uniquement grâce aux applications.</w:t>
+      </w:r>
+      <w:r>
+        <w:rPr>
+          <w:rFonts w:cstheme="minorHAnsi"/>
+        </w:rPr>
+        <w:t xml:space="preserve"> </w:t>
+      </w:r>
+    </w:p>
+    <w:p>
+      <w:pPr>
+        <w:rPr>
+          <w:rFonts w:cstheme="minorHAnsi"/>
+        </w:rPr>
+      </w:pPr>
+    </w:p>
     <w:sectPr>
       <w:pgSz w:w="11906" w:h="16838"/>
       <w:pgMar w:top="1417" w:right="1417" w:bottom="1417" w:left="1417" w:header="708" w:footer="708" w:gutter="0"/>
@@ -1294,6 +1772,23 @@
       <w:szCs w:val="32"/>
     </w:rPr>
   </w:style>
+  <w:style w:type="paragraph" w:styleId="NormalWeb">
+    <w:name w:val="Normal (Web)"/>
+    <w:basedOn w:val="Normal"/>
+    <w:uiPriority w:val="99"/>
+    <w:semiHidden/>
+    <w:unhideWhenUsed/>
+    <w:rsid w:val="003E3C94"/>
+    <w:pPr>
+      <w:spacing w:before="100" w:beforeAutospacing="1" w:after="100" w:afterAutospacing="1" w:line="240" w:lineRule="auto"/>
+    </w:pPr>
+    <w:rPr>
+      <w:rFonts w:ascii="Times New Roman" w:eastAsia="Times New Roman" w:hAnsi="Times New Roman" w:cs="Times New Roman"/>
+      <w:sz w:val="24"/>
+      <w:szCs w:val="24"/>
+      <w:lang w:eastAsia="fr-FR"/>
+    </w:rPr>
+  </w:style>
 </w:styles>
 </file>
 

--- a/Tutoriaux/Shopify - Les bases.docx
+++ b/Tutoriaux/Shopify - Les bases.docx
@@ -246,14 +246,7 @@
           <w:rFonts w:cstheme="minorHAnsi"/>
           <w:color w:val="000000"/>
         </w:rPr>
-        <w:t xml:space="preserve"> </w:t>
-      </w:r>
-      <w:r>
-        <w:rPr>
-          <w:rFonts w:cstheme="minorHAnsi"/>
-          <w:color w:val="000000"/>
-        </w:rPr>
-        <w:t>Ce tutoriel a pour but d’expliquer le menu administrateur d’une boutique.</w:t>
+        <w:t xml:space="preserve"> Ce tutoriel a pour but d’expliquer le menu administrateur d’une boutique.</w:t>
       </w:r>
     </w:p>
     <w:p>
@@ -1101,30 +1094,7 @@
           <w:rFonts w:cstheme="minorHAnsi"/>
           <w:color w:val="000000"/>
         </w:rPr>
-        <w:t xml:space="preserve">Une fois dans l’onglet « Thèmes » on peut personnaliser les données du </w:t>
-      </w:r>
-      <w:proofErr w:type="gramStart"/>
-      <w:r>
-        <w:rPr>
-          <w:rFonts w:cstheme="minorHAnsi"/>
-          <w:color w:val="000000"/>
-        </w:rPr>
-        <w:t>thème ,</w:t>
-      </w:r>
-      <w:proofErr w:type="gramEnd"/>
-      <w:r>
-        <w:rPr>
-          <w:rFonts w:cstheme="minorHAnsi"/>
-          <w:color w:val="000000"/>
-        </w:rPr>
-        <w:t xml:space="preserve"> modifier les langues, le code ou le site en lui-même avec l’onglet « Personnaliser »</w:t>
-      </w:r>
-      <w:r>
-        <w:rPr>
-          <w:rFonts w:cstheme="minorHAnsi"/>
-          <w:color w:val="000000"/>
-        </w:rPr>
-        <w:t>.</w:t>
+        <w:t>Une fois dans l’onglet « Thèmes » on peut personnaliser les données du thème , modifier les langues, le code ou le site en lui-même avec l’onglet « Personnaliser ».</w:t>
       </w:r>
     </w:p>
     <w:p>
@@ -1198,23 +1168,7 @@
           <w:rFonts w:cstheme="minorHAnsi"/>
           <w:color w:val="000000"/>
         </w:rPr>
-        <w:t xml:space="preserve">Une fois à l’intérieur on retrouve toutes les sections, les pages, les articles, les blogs, </w:t>
-      </w:r>
-      <w:proofErr w:type="spellStart"/>
-      <w:r>
-        <w:rPr>
-          <w:rFonts w:cstheme="minorHAnsi"/>
-          <w:color w:val="000000"/>
-        </w:rPr>
-        <w:t>etc</w:t>
-      </w:r>
-      <w:proofErr w:type="spellEnd"/>
-      <w:r>
-        <w:rPr>
-          <w:rFonts w:cstheme="minorHAnsi"/>
-          <w:color w:val="000000"/>
-        </w:rPr>
-        <w:t>, que l’on peut personnaliser en direct. L’ensemble des fonctionnalités qui permettent ces modifications sont réalisées en liquide, des rajouts sont donc possibles en informatique uniquement.</w:t>
+        <w:t>Une fois à l’intérieur on retrouve toutes les sections, les pages, les articles, les blogs, etc, que l’on peut personnaliser en direct. L’ensemble des fonctionnalités qui permettent ces modifications sont réalisées en liquide, des rajouts sont donc possibles en informatique uniquement.</w:t>
       </w:r>
     </w:p>
     <w:p>
@@ -1256,43 +1210,45 @@
           <w:rFonts w:cstheme="minorHAnsi"/>
         </w:rPr>
       </w:pPr>
-      <w:proofErr w:type="spellStart"/>
       <w:r>
         <w:rPr>
           <w:rFonts w:cstheme="minorHAnsi"/>
           <w:color w:val="000000"/>
         </w:rPr>
-        <w:t>Shopify</w:t>
-      </w:r>
-      <w:proofErr w:type="spellEnd"/>
+        <w:t xml:space="preserve">Shopify a ses fonctionnalités de bases, je les ai expliqués </w:t>
+      </w:r>
       <w:r>
         <w:rPr>
           <w:rFonts w:cstheme="minorHAnsi"/>
           <w:color w:val="000000"/>
         </w:rPr>
-        <w:t xml:space="preserve"> a ses fonctionnalités de bases, je les ai expliqués dans « </w:t>
-      </w:r>
-      <w:proofErr w:type="spellStart"/>
+        <w:t>ci-dessus.</w:t>
+      </w:r>
       <w:r>
         <w:rPr>
           <w:rFonts w:cstheme="minorHAnsi"/>
           <w:color w:val="000000"/>
         </w:rPr>
-        <w:t>Shopify</w:t>
-      </w:r>
-      <w:proofErr w:type="spellEnd"/>
-      <w:r>
-        <w:rPr>
-          <w:rFonts w:cstheme="minorHAnsi"/>
-          <w:color w:val="000000"/>
-        </w:rPr>
-        <w:t xml:space="preserve"> – Les bases ». Tout rajout ou modification de ces fonctionnalités se fera uniquement grâce aux applications.</w:t>
+        <w:t xml:space="preserve"> Tout rajout ou modification de ces fonctionnalités se fera uniquement grâce aux applications.</w:t>
       </w:r>
       <w:r>
         <w:rPr>
           <w:rFonts w:cstheme="minorHAnsi"/>
         </w:rPr>
         <w:t xml:space="preserve"> </w:t>
+      </w:r>
+    </w:p>
+    <w:p>
+      <w:pPr>
+        <w:rPr>
+          <w:rFonts w:cstheme="minorHAnsi"/>
+        </w:rPr>
+      </w:pPr>
+      <w:r>
+        <w:rPr>
+          <w:rFonts w:cstheme="minorHAnsi"/>
+        </w:rPr>
+        <w:t>Par exemple le rajout de variants demandera une application qui réécrire l’objet Product, le rajout d’une box cadeau sera une application qui rajoute cet objet.</w:t>
       </w:r>
     </w:p>
     <w:p>
